--- a/法令ファイル/法務省関係国家戦略特別区域法施行規則/法務省関係国家戦略特別区域法施行規則（平成二十七年法務省令第四十号）.docx
+++ b/法令ファイル/法務省関係国家戦略特別区域法施行規則/法務省関係国家戦略特別区域法施行規則（平成二十七年法務省令第四十号）.docx
@@ -40,137 +40,89 @@
     </w:p>
     <w:p>
       <w:pPr>
-        <w:pStyle w:val="Heading6"/>
+        <w:pStyle w:val="ListBullet"/>
         <w:ind w:left="880"/>
       </w:pPr>
       <w:r>
         <w:t>一</w:t>
-      </w:r>
-    </w:p>
-    <w:p>
-      <w:pPr>
-        <w:ind w:left="880"/>
-      </w:pPr>
-      <w:r>
+        <w:br/>
         <w:t>事業の種類及び内容</w:t>
       </w:r>
     </w:p>
     <w:p>
       <w:pPr>
-        <w:pStyle w:val="Heading6"/>
+        <w:pStyle w:val="ListBullet"/>
         <w:ind w:left="880"/>
       </w:pPr>
       <w:r>
         <w:t>二</w:t>
-      </w:r>
-    </w:p>
-    <w:p>
-      <w:pPr>
-        <w:ind w:left="880"/>
-      </w:pPr>
-      <w:r>
+        <w:br/>
         <w:t>事業を行う地域</w:t>
       </w:r>
     </w:p>
     <w:p>
       <w:pPr>
-        <w:pStyle w:val="Heading6"/>
+        <w:pStyle w:val="ListBullet"/>
         <w:ind w:left="880"/>
       </w:pPr>
       <w:r>
         <w:t>三</w:t>
-      </w:r>
-    </w:p>
-    <w:p>
-      <w:pPr>
-        <w:ind w:left="880"/>
-      </w:pPr>
-      <w:r>
+        <w:br/>
         <w:t>事業所の開設時期及び開設場所</w:t>
       </w:r>
     </w:p>
     <w:p>
       <w:pPr>
-        <w:pStyle w:val="Heading6"/>
+        <w:pStyle w:val="ListBullet"/>
         <w:ind w:left="880"/>
       </w:pPr>
       <w:r>
         <w:t>四</w:t>
-      </w:r>
-    </w:p>
-    <w:p>
-      <w:pPr>
-        <w:ind w:left="880"/>
-      </w:pPr>
-      <w:r>
+        <w:br/>
         <w:t>事業開始までの具体的な計画</w:t>
       </w:r>
     </w:p>
     <w:p>
       <w:pPr>
-        <w:pStyle w:val="Heading6"/>
+        <w:pStyle w:val="ListBullet"/>
         <w:ind w:left="880"/>
       </w:pPr>
       <w:r>
         <w:t>五</w:t>
-      </w:r>
-    </w:p>
-    <w:p>
-      <w:pPr>
-        <w:ind w:left="880"/>
-      </w:pPr>
-      <w:r>
+        <w:br/>
         <w:t>創業活動を行うために必要な資金の額及びその調達方法</w:t>
       </w:r>
     </w:p>
     <w:p>
       <w:pPr>
-        <w:pStyle w:val="Heading6"/>
+        <w:pStyle w:val="ListBullet"/>
         <w:ind w:left="880"/>
       </w:pPr>
       <w:r>
         <w:t>六</w:t>
-      </w:r>
-    </w:p>
-    <w:p>
-      <w:pPr>
-        <w:ind w:left="880"/>
-      </w:pPr>
-      <w:r>
+        <w:br/>
         <w:t>法人を設立する場合にあっては、役員になろうとする者の氏名、住所及び国籍並びに勤務形態</w:t>
       </w:r>
     </w:p>
     <w:p>
       <w:pPr>
-        <w:pStyle w:val="Heading6"/>
+        <w:pStyle w:val="ListBullet"/>
         <w:ind w:left="880"/>
       </w:pPr>
       <w:r>
         <w:t>七</w:t>
-      </w:r>
-    </w:p>
-    <w:p>
-      <w:pPr>
-        <w:ind w:left="880"/>
-      </w:pPr>
-      <w:r>
+        <w:br/>
         <w:t>国家戦略特別区域法施行令第二十二条第一号ハに規定する事業の規模に関する事項</w:t>
       </w:r>
     </w:p>
     <w:p>
       <w:pPr>
-        <w:pStyle w:val="Heading6"/>
+        <w:pStyle w:val="ListBullet"/>
         <w:ind w:left="880"/>
       </w:pPr>
       <w:r>
         <w:t>八</w:t>
-      </w:r>
-    </w:p>
-    <w:p>
-      <w:pPr>
-        <w:ind w:left="880"/>
-      </w:pPr>
-      <w:r>
+        <w:br/>
         <w:t>その他事業の計画に関する事項</w:t>
       </w:r>
     </w:p>
@@ -193,69 +145,45 @@
     </w:p>
     <w:p>
       <w:pPr>
-        <w:pStyle w:val="Heading6"/>
+        <w:pStyle w:val="ListBullet"/>
         <w:ind w:left="880"/>
       </w:pPr>
       <w:r>
         <w:t>一</w:t>
-      </w:r>
-    </w:p>
-    <w:p>
-      <w:pPr>
-        <w:ind w:left="880"/>
-      </w:pPr>
-      <w:r>
+        <w:br/>
         <w:t>創業活動の工程表</w:t>
       </w:r>
     </w:p>
     <w:p>
       <w:pPr>
-        <w:pStyle w:val="Heading6"/>
+        <w:pStyle w:val="ListBullet"/>
         <w:ind w:left="880"/>
       </w:pPr>
       <w:r>
         <w:t>二</w:t>
-      </w:r>
-    </w:p>
-    <w:p>
-      <w:pPr>
-        <w:ind w:left="880"/>
-      </w:pPr>
-      <w:r>
+        <w:br/>
         <w:t>申請をする者の履歴書</w:t>
       </w:r>
     </w:p>
     <w:p>
       <w:pPr>
-        <w:pStyle w:val="Heading6"/>
+        <w:pStyle w:val="ListBullet"/>
         <w:ind w:left="880"/>
       </w:pPr>
       <w:r>
         <w:t>三</w:t>
-      </w:r>
-    </w:p>
-    <w:p>
-      <w:pPr>
-        <w:ind w:left="880"/>
-      </w:pPr>
-      <w:r>
+        <w:br/>
         <w:t>申請をする者の上陸後六月間の住居を明らかにする書類</w:t>
       </w:r>
     </w:p>
     <w:p>
       <w:pPr>
-        <w:pStyle w:val="Heading6"/>
+        <w:pStyle w:val="ListBullet"/>
         <w:ind w:left="880"/>
       </w:pPr>
       <w:r>
         <w:t>四</w:t>
-      </w:r>
-    </w:p>
-    <w:p>
-      <w:pPr>
-        <w:ind w:left="880"/>
-      </w:pPr>
-      <w:r>
+        <w:br/>
         <w:t>その他参考となるべき書類</w:t>
       </w:r>
     </w:p>
@@ -321,52 +249,34 @@
     </w:p>
     <w:p>
       <w:pPr>
-        <w:pStyle w:val="Heading6"/>
+        <w:pStyle w:val="ListBullet"/>
         <w:ind w:left="880"/>
       </w:pPr>
       <w:r>
         <w:t>一</w:t>
-      </w:r>
-    </w:p>
-    <w:p>
-      <w:pPr>
-        <w:ind w:left="880"/>
-      </w:pPr>
-      <w:r>
+        <w:br/>
         <w:t>創業活動に関する相談に応じるための体制を確保すること。</w:t>
       </w:r>
     </w:p>
     <w:p>
       <w:pPr>
-        <w:pStyle w:val="Heading6"/>
+        <w:pStyle w:val="ListBullet"/>
         <w:ind w:left="880"/>
       </w:pPr>
       <w:r>
         <w:t>二</w:t>
-      </w:r>
-    </w:p>
-    <w:p>
-      <w:pPr>
-        <w:ind w:left="880"/>
-      </w:pPr>
-      <w:r>
+        <w:br/>
         <w:t>創業活動計画の進捗状況を定期的に確認し、当該外国人の創業活動が円滑かつ確実に実施されるよう、適切な措置を講ずること。</w:t>
       </w:r>
     </w:p>
     <w:p>
       <w:pPr>
-        <w:pStyle w:val="Heading6"/>
+        <w:pStyle w:val="ListBullet"/>
         <w:ind w:left="880"/>
       </w:pPr>
       <w:r>
         <w:t>三</w:t>
-      </w:r>
-    </w:p>
-    <w:p>
-      <w:pPr>
-        <w:ind w:left="880"/>
-      </w:pPr>
-      <w:r>
+        <w:br/>
         <w:t>創業活動の継続が困難になった場合に帰国が確保されるよう、適切な措置を講ずること。</w:t>
       </w:r>
     </w:p>
@@ -411,35 +321,23 @@
     </w:p>
     <w:p>
       <w:pPr>
-        <w:pStyle w:val="Heading6"/>
+        <w:pStyle w:val="ListBullet"/>
         <w:ind w:left="880"/>
       </w:pPr>
       <w:r>
         <w:t>一</w:t>
-      </w:r>
-    </w:p>
-    <w:p>
-      <w:pPr>
-        <w:ind w:left="880"/>
-      </w:pPr>
-      <w:r>
+        <w:br/>
         <w:t>当該申請をする外国人が経営を行うこととなる事業の本邦の事業所の職員又は当該事業所の設置について委託を受けている者（法人である場合にあっては、その職員）</w:t>
       </w:r>
     </w:p>
     <w:p>
       <w:pPr>
-        <w:pStyle w:val="Heading6"/>
+        <w:pStyle w:val="ListBullet"/>
         <w:ind w:left="880"/>
       </w:pPr>
       <w:r>
         <w:t>二</w:t>
-      </w:r>
-    </w:p>
-    <w:p>
-      <w:pPr>
-        <w:ind w:left="880"/>
-      </w:pPr>
-      <w:r>
+        <w:br/>
         <w:t>当該申請に係る創業活動について創業活動確認をした関係地方公共団体の職員</w:t>
       </w:r>
     </w:p>
@@ -471,7 +369,7 @@
         <w:pStyle w:val="Heading1"/>
       </w:pPr>
       <w:r>
-        <w:t>附　則（平成二九年九月二二日法務省令第三一号）</w:t>
+        <w:t>附則（平成二九年九月二二日法務省令第三一号）</w:t>
       </w:r>
     </w:p>
     <w:p>
@@ -499,7 +397,7 @@
     </w:pPr>
     <w:r>
       <w:tab/>
-      <w:t>WeGov v0.1 - FTS141</w:t>
+      <w:t>WeGov v0.2 - FTS141</w:t>
     </w:r>
   </w:p>
 </w:ftr>
